--- a/Otchet4.docx
+++ b/Otchet4.docx
@@ -1079,25 +1079,7 @@
           <w:sz w:val="28"/>
           <w:szCs w:val="28"/>
         </w:rPr>
-        <w:t xml:space="preserve">индекс </w:t>
-      </w:r>
-      <w:r>
-        <w:rPr>
-          <w:rFonts w:ascii="Times New Roman" w:hAnsi="Times New Roman" w:cs="Times New Roman"/>
-          <w:bCs/>
-          <w:sz w:val="28"/>
-          <w:szCs w:val="28"/>
-        </w:rPr>
-        <w:t>нижнего</w:t>
-      </w:r>
-      <w:r>
-        <w:rPr>
-          <w:rFonts w:ascii="Times New Roman" w:hAnsi="Times New Roman" w:cs="Times New Roman"/>
-          <w:bCs/>
-          <w:sz w:val="28"/>
-          <w:szCs w:val="28"/>
-        </w:rPr>
-        <w:t xml:space="preserve"> элемента</w:t>
+        <w:t>индекс нижнего элемента</w:t>
       </w:r>
     </w:p>
     <w:p>
@@ -1167,16 +1149,7 @@
           <w:sz w:val="28"/>
           <w:szCs w:val="28"/>
         </w:rPr>
-        <w:t xml:space="preserve">проверка </w:t>
-      </w:r>
-      <w:r>
-        <w:rPr>
-          <w:rFonts w:ascii="Times New Roman" w:hAnsi="Times New Roman" w:cs="Times New Roman"/>
-          <w:bCs/>
-          <w:sz w:val="28"/>
-          <w:szCs w:val="28"/>
-        </w:rPr>
-        <w:t>на пустоту дека</w:t>
+        <w:t>проверка на пустоту дека</w:t>
       </w:r>
     </w:p>
     <w:p>
@@ -1198,17 +1171,7 @@
           <w:szCs w:val="28"/>
           <w:lang w:val="en-US"/>
         </w:rPr>
-        <w:t>is</w:t>
-      </w:r>
-      <w:r>
-        <w:rPr>
-          <w:rFonts w:ascii="Times New Roman" w:hAnsi="Times New Roman" w:cs="Times New Roman"/>
-          <w:bCs/>
-          <w:sz w:val="28"/>
-          <w:szCs w:val="28"/>
-          <w:lang w:val="en-US"/>
-        </w:rPr>
-        <w:t>Full</w:t>
+        <w:t>isFull</w:t>
       </w:r>
       <w:r>
         <w:rPr>
@@ -1226,16 +1189,7 @@
           <w:sz w:val="28"/>
           <w:szCs w:val="28"/>
         </w:rPr>
-        <w:t xml:space="preserve">проверка на </w:t>
-      </w:r>
-      <w:r>
-        <w:rPr>
-          <w:rFonts w:ascii="Times New Roman" w:hAnsi="Times New Roman" w:cs="Times New Roman"/>
-          <w:bCs/>
-          <w:sz w:val="28"/>
-          <w:szCs w:val="28"/>
-        </w:rPr>
-        <w:t>полноту дека</w:t>
+        <w:t>проверка на полноту дека</w:t>
       </w:r>
     </w:p>
     <w:p>
@@ -1343,25 +1297,7 @@
           <w:sz w:val="28"/>
           <w:szCs w:val="28"/>
         </w:rPr>
-        <w:t xml:space="preserve"> добавить элемент с</w:t>
-      </w:r>
-      <w:r>
-        <w:rPr>
-          <w:rFonts w:ascii="Times New Roman" w:hAnsi="Times New Roman" w:cs="Times New Roman"/>
-          <w:bCs/>
-          <w:sz w:val="28"/>
-          <w:szCs w:val="28"/>
-        </w:rPr>
-        <w:t>низ</w:t>
-      </w:r>
-      <w:r>
-        <w:rPr>
-          <w:rFonts w:ascii="Times New Roman" w:hAnsi="Times New Roman" w:cs="Times New Roman"/>
-          <w:bCs/>
-          <w:sz w:val="28"/>
-          <w:szCs w:val="28"/>
-        </w:rPr>
-        <w:t>у в дек</w:t>
+        <w:t xml:space="preserve"> добавить элемент снизу в дек</w:t>
       </w:r>
     </w:p>
     <w:p>
@@ -1401,43 +1337,7 @@
           <w:sz w:val="28"/>
           <w:szCs w:val="28"/>
         </w:rPr>
-        <w:t xml:space="preserve"> удалить </w:t>
-      </w:r>
-      <w:r>
-        <w:rPr>
-          <w:rFonts w:ascii="Times New Roman" w:hAnsi="Times New Roman" w:cs="Times New Roman"/>
-          <w:bCs/>
-          <w:sz w:val="28"/>
-          <w:szCs w:val="28"/>
-        </w:rPr>
-        <w:t xml:space="preserve">верхний </w:t>
-      </w:r>
-      <w:r>
-        <w:rPr>
-          <w:rFonts w:ascii="Times New Roman" w:hAnsi="Times New Roman" w:cs="Times New Roman"/>
-          <w:bCs/>
-          <w:sz w:val="28"/>
-          <w:szCs w:val="28"/>
-        </w:rPr>
-        <w:t xml:space="preserve">элемент из </w:t>
-      </w:r>
-      <w:r>
-        <w:rPr>
-          <w:rFonts w:ascii="Times New Roman" w:hAnsi="Times New Roman" w:cs="Times New Roman"/>
-          <w:bCs/>
-          <w:sz w:val="28"/>
-          <w:szCs w:val="28"/>
-        </w:rPr>
-        <w:t xml:space="preserve">дека и вернуть его </w:t>
-      </w:r>
-      <w:r>
-        <w:rPr>
-          <w:rFonts w:ascii="Times New Roman" w:hAnsi="Times New Roman" w:cs="Times New Roman"/>
-          <w:bCs/>
-          <w:sz w:val="28"/>
-          <w:szCs w:val="28"/>
-        </w:rPr>
-        <w:t>значение</w:t>
+        <w:t xml:space="preserve"> удалить верхний элемент из дека и вернуть его значение</w:t>
       </w:r>
     </w:p>
     <w:p>
@@ -1487,43 +1387,7 @@
           <w:sz w:val="28"/>
           <w:szCs w:val="28"/>
         </w:rPr>
-        <w:t xml:space="preserve"> удалить </w:t>
-      </w:r>
-      <w:r>
-        <w:rPr>
-          <w:rFonts w:ascii="Times New Roman" w:hAnsi="Times New Roman" w:cs="Times New Roman"/>
-          <w:bCs/>
-          <w:sz w:val="28"/>
-          <w:szCs w:val="28"/>
-        </w:rPr>
-        <w:t>ниж</w:t>
-      </w:r>
-      <w:r>
-        <w:rPr>
-          <w:rFonts w:ascii="Times New Roman" w:hAnsi="Times New Roman" w:cs="Times New Roman"/>
-          <w:bCs/>
-          <w:sz w:val="28"/>
-          <w:szCs w:val="28"/>
-        </w:rPr>
-        <w:t xml:space="preserve">ний элемент из дека </w:t>
-      </w:r>
-      <w:r>
-        <w:rPr>
-          <w:rFonts w:ascii="Times New Roman" w:hAnsi="Times New Roman" w:cs="Times New Roman"/>
-          <w:bCs/>
-          <w:sz w:val="28"/>
-          <w:szCs w:val="28"/>
-        </w:rPr>
-        <w:t xml:space="preserve">и вернуть его </w:t>
-      </w:r>
-      <w:r>
-        <w:rPr>
-          <w:rFonts w:ascii="Times New Roman" w:hAnsi="Times New Roman" w:cs="Times New Roman"/>
-          <w:bCs/>
-          <w:sz w:val="28"/>
-          <w:szCs w:val="28"/>
-        </w:rPr>
-        <w:t>значение</w:t>
+        <w:t xml:space="preserve"> удалить нижний элемент из дека и вернуть его значение</w:t>
       </w:r>
     </w:p>
     <w:p>
@@ -1563,43 +1427,7 @@
           <w:sz w:val="28"/>
           <w:szCs w:val="28"/>
         </w:rPr>
-        <w:t xml:space="preserve"> </w:t>
-      </w:r>
-      <w:r>
-        <w:rPr>
-          <w:rFonts w:ascii="Times New Roman" w:hAnsi="Times New Roman" w:cs="Times New Roman"/>
-          <w:bCs/>
-          <w:sz w:val="28"/>
-          <w:szCs w:val="28"/>
-        </w:rPr>
-        <w:t>вернуть</w:t>
-      </w:r>
-      <w:r>
-        <w:rPr>
-          <w:rFonts w:ascii="Times New Roman" w:hAnsi="Times New Roman" w:cs="Times New Roman"/>
-          <w:bCs/>
-          <w:sz w:val="28"/>
-          <w:szCs w:val="28"/>
-        </w:rPr>
-        <w:t xml:space="preserve"> значение</w:t>
-      </w:r>
-      <w:r>
-        <w:rPr>
-          <w:rFonts w:ascii="Times New Roman" w:hAnsi="Times New Roman" w:cs="Times New Roman"/>
-          <w:bCs/>
-          <w:sz w:val="28"/>
-          <w:szCs w:val="28"/>
-        </w:rPr>
-        <w:t xml:space="preserve"> </w:t>
-      </w:r>
-      <w:r>
-        <w:rPr>
-          <w:rFonts w:ascii="Times New Roman" w:hAnsi="Times New Roman" w:cs="Times New Roman"/>
-          <w:bCs/>
-          <w:sz w:val="28"/>
-          <w:szCs w:val="28"/>
-        </w:rPr>
-        <w:t>верхнего элемента</w:t>
+        <w:t xml:space="preserve"> вернуть значение верхнего элемента</w:t>
       </w:r>
     </w:p>
     <w:p>
@@ -4752,8 +4580,6 @@
         </w:rPr>
         <w:br/>
       </w:r>
-      <w:bookmarkStart w:id="0" w:name="_GoBack"/>
-      <w:bookmarkEnd w:id="0"/>
       <w:r>
         <w:rPr>
           <w:rFonts w:ascii="Consolas" w:eastAsia="Times New Roman" w:hAnsi="Consolas" w:cs="Courier New"/>
@@ -5847,8 +5673,10 @@
       <w:r>
         <w:rPr>
           <w:rFonts w:ascii="Times New Roman" w:hAnsi="Times New Roman" w:cs="Times New Roman"/>
-          <w:sz w:val="28"/>
-          <w:szCs w:val="28"/>
+          <w:noProof/>
+          <w:sz w:val="28"/>
+          <w:szCs w:val="28"/>
+          <w:lang w:val="en-US"/>
         </w:rPr>
         <w:drawing>
           <wp:inline distT="0" distB="0" distL="0" distR="0" wp14:anchorId="0D537422" wp14:editId="559AE363">
@@ -5955,7 +5783,33 @@
           <w:sz w:val="28"/>
           <w:szCs w:val="28"/>
         </w:rPr>
-        <w:t>навыка использования стеков в работе.</w:t>
+        <w:t xml:space="preserve">навыка использования </w:t>
+      </w:r>
+      <w:r>
+        <w:rPr>
+          <w:rFonts w:ascii="Times New Roman" w:hAnsi="Times New Roman" w:cs="Times New Roman"/>
+          <w:sz w:val="28"/>
+          <w:szCs w:val="28"/>
+        </w:rPr>
+        <w:t>дек</w:t>
+      </w:r>
+      <w:r>
+        <w:rPr>
+          <w:rFonts w:ascii="Times New Roman" w:hAnsi="Times New Roman" w:cs="Times New Roman"/>
+          <w:sz w:val="28"/>
+          <w:szCs w:val="28"/>
+        </w:rPr>
+        <w:t>ов в работ</w:t>
+      </w:r>
+      <w:bookmarkStart w:id="0" w:name="_GoBack"/>
+      <w:bookmarkEnd w:id="0"/>
+      <w:r>
+        <w:rPr>
+          <w:rFonts w:ascii="Times New Roman" w:hAnsi="Times New Roman" w:cs="Times New Roman"/>
+          <w:sz w:val="28"/>
+          <w:szCs w:val="28"/>
+        </w:rPr>
+        <w:t>е.</w:t>
       </w:r>
     </w:p>
     <w:sectPr>
@@ -7059,7 +6913,7 @@
 </file>
 
 <file path=customXml/itemProps1.xml><?xml version="1.0" encoding="utf-8"?>
-<ds:datastoreItem xmlns:ds="http://schemas.openxmlformats.org/officeDocument/2006/customXml" ds:itemID="{CE898025-BDEC-4FD0-97CE-2B6A23443068}">
+<ds:datastoreItem xmlns:ds="http://schemas.openxmlformats.org/officeDocument/2006/customXml" ds:itemID="{1953FFD2-33F7-4AE8-94CF-BCB8DC05D33E}">
   <ds:schemaRefs>
     <ds:schemaRef ds:uri="http://schemas.openxmlformats.org/officeDocument/2006/bibliography"/>
   </ds:schemaRefs>
